--- a/Reflection Paper.docx
+++ b/Reflection Paper.docx
@@ -1,6 +1,6 @@
 
 <file path=word/document.xml><?xml version="1.0" encoding="utf-8"?>
-<w:document xmlns:wpc="http://schemas.microsoft.com/office/word/2010/wordprocessingCanvas" xmlns:cx="http://schemas.microsoft.com/office/drawing/2014/chartex" xmlns:cx1="http://schemas.microsoft.com/office/drawing/2015/9/8/chartex" xmlns:cx2="http://schemas.microsoft.com/office/drawing/2015/10/21/chartex" xmlns:cx3="http://schemas.microsoft.com/office/drawing/2016/5/9/chartex" xmlns:cx4="http://schemas.microsoft.com/office/drawing/2016/5/10/chartex" xmlns:cx5="http://schemas.microsoft.com/office/drawing/2016/5/11/chartex" xmlns:cx6="http://schemas.microsoft.com/office/drawing/2016/5/12/chartex" xmlns:cx7="http://schemas.microsoft.com/office/drawing/2016/5/13/chartex" xmlns:cx8="http://schemas.microsoft.com/office/drawing/2016/5/14/chartex" xmlns:mc="http://schemas.openxmlformats.org/markup-compatibility/2006" xmlns:aink="http://schemas.microsoft.com/office/drawing/2016/ink" xmlns:am3d="http://schemas.microsoft.com/office/drawing/2017/model3d" xmlns:o="urn:schemas-microsoft-com:office:office" xmlns:r="http://schemas.openxmlformats.org/officeDocument/2006/relationships" xmlns:m="http://schemas.openxmlformats.org/officeDocument/2006/math" xmlns:v="urn:schemas-microsoft-com:vml" xmlns:wp14="http://schemas.microsoft.com/office/word/2010/wordprocessingDrawing" xmlns:wp="http://schemas.openxmlformats.org/drawingml/2006/wordprocessingDrawing" xmlns:w10="urn:schemas-microsoft-com:office:word" xmlns:w="http://schemas.openxmlformats.org/wordprocessingml/2006/main" xmlns:w14="http://schemas.microsoft.com/office/word/2010/wordml" xmlns:w15="http://schemas.microsoft.com/office/word/2012/wordml" xmlns:w16cid="http://schemas.microsoft.com/office/word/2016/wordml/cid" xmlns:w16se="http://schemas.microsoft.com/office/word/2015/wordml/symex" xmlns:wpg="http://schemas.microsoft.com/office/word/2010/wordprocessingGroup" xmlns:wpi="http://schemas.microsoft.com/office/word/2010/wordprocessingInk" xmlns:wne="http://schemas.microsoft.com/office/word/2006/wordml" xmlns:wps="http://schemas.microsoft.com/office/word/2010/wordprocessingShape" mc:Ignorable="w14 w15 w16se w16cid wp14">
+<w:document xmlns:wpc="http://schemas.microsoft.com/office/word/2010/wordprocessingCanvas" xmlns:cx="http://schemas.microsoft.com/office/drawing/2014/chartex" xmlns:cx1="http://schemas.microsoft.com/office/drawing/2015/9/8/chartex" xmlns:cx2="http://schemas.microsoft.com/office/drawing/2015/10/21/chartex" xmlns:cx3="http://schemas.microsoft.com/office/drawing/2016/5/9/chartex" xmlns:cx4="http://schemas.microsoft.com/office/drawing/2016/5/10/chartex" xmlns:cx5="http://schemas.microsoft.com/office/drawing/2016/5/11/chartex" xmlns:cx6="http://schemas.microsoft.com/office/drawing/2016/5/12/chartex" xmlns:cx7="http://schemas.microsoft.com/office/drawing/2016/5/13/chartex" xmlns:cx8="http://schemas.microsoft.com/office/drawing/2016/5/14/chartex" xmlns:mc="http://schemas.openxmlformats.org/markup-compatibility/2006" xmlns:aink="http://schemas.microsoft.com/office/drawing/2016/ink" xmlns:am3d="http://schemas.microsoft.com/office/drawing/2017/model3d" xmlns:o="urn:schemas-microsoft-com:office:office" xmlns:r="http://schemas.openxmlformats.org/officeDocument/2006/relationships" xmlns:m="http://schemas.openxmlformats.org/officeDocument/2006/math" xmlns:v="urn:schemas-microsoft-com:vml" xmlns:wp14="http://schemas.microsoft.com/office/word/2010/wordprocessingDrawing" xmlns:wp="http://schemas.openxmlformats.org/drawingml/2006/wordprocessingDrawing" xmlns:w10="urn:schemas-microsoft-com:office:word" xmlns:w="http://schemas.openxmlformats.org/wordprocessingml/2006/main" xmlns:w14="http://schemas.microsoft.com/office/word/2010/wordml" xmlns:w15="http://schemas.microsoft.com/office/word/2012/wordml" xmlns:w16cex="http://schemas.microsoft.com/office/word/2018/wordml/cex" xmlns:w16cid="http://schemas.microsoft.com/office/word/2016/wordml/cid" xmlns:w16="http://schemas.microsoft.com/office/word/2018/wordml" xmlns:w16se="http://schemas.microsoft.com/office/word/2015/wordml/symex" xmlns:wpg="http://schemas.microsoft.com/office/word/2010/wordprocessingGroup" xmlns:wpi="http://schemas.microsoft.com/office/word/2010/wordprocessingInk" xmlns:wne="http://schemas.microsoft.com/office/word/2006/wordml" xmlns:wps="http://schemas.microsoft.com/office/word/2010/wordprocessingShape" mc:Ignorable="w14 w15 w16se w16cid w16 w16cex wp14">
   <w:body>
     <w:p>
       <w:pPr>
@@ -472,25 +472,7 @@
           <w:sz w:val="24"/>
           <w:szCs w:val="24"/>
         </w:rPr>
-        <w:t xml:space="preserve"> able to execute their coach’s instructions </w:t>
-      </w:r>
-      <w:proofErr w:type="spellStart"/>
-      <w:r>
-        <w:rPr>
-          <w:rFonts w:ascii="Times New Roman" w:hAnsi="Times New Roman" w:cs="Times New Roman"/>
-          <w:sz w:val="24"/>
-          <w:szCs w:val="24"/>
-        </w:rPr>
-        <w:t>i.e</w:t>
-      </w:r>
-      <w:proofErr w:type="spellEnd"/>
-      <w:r>
-        <w:rPr>
-          <w:rFonts w:ascii="Times New Roman" w:hAnsi="Times New Roman" w:cs="Times New Roman"/>
-          <w:sz w:val="24"/>
-          <w:szCs w:val="24"/>
-        </w:rPr>
-        <w:t xml:space="preserve"> swing at pitches in the zone </w:t>
+        <w:t xml:space="preserve"> able to execute their coach’s instructions i.e swing at pitches in the zone </w:t>
       </w:r>
       <w:r>
         <w:rPr>
@@ -1633,15 +1615,7 @@
           <w:sz w:val="24"/>
           <w:szCs w:val="24"/>
         </w:rPr>
-        <w:t xml:space="preserve"> and</w:t>
-      </w:r>
-      <w:r>
-        <w:rPr>
-          <w:rFonts w:ascii="Times New Roman" w:hAnsi="Times New Roman" w:cs="Times New Roman"/>
-          <w:sz w:val="24"/>
-          <w:szCs w:val="24"/>
-        </w:rPr>
-        <w:t xml:space="preserve"> online forums such as Stack Overflow and R Bloggers</w:t>
+        <w:t xml:space="preserve"> and online forums such as Stack Overflow and R Bloggers</w:t>
       </w:r>
       <w:r>
         <w:rPr>
@@ -1681,25 +1655,7 @@
           <w:sz w:val="24"/>
           <w:szCs w:val="24"/>
         </w:rPr>
-        <w:t xml:space="preserve"> I met with Ben </w:t>
-      </w:r>
-      <w:proofErr w:type="spellStart"/>
-      <w:r>
-        <w:rPr>
-          <w:rFonts w:ascii="Times New Roman" w:hAnsi="Times New Roman" w:cs="Times New Roman"/>
-          <w:sz w:val="24"/>
-          <w:szCs w:val="24"/>
-        </w:rPr>
-        <w:t>Prytherch</w:t>
-      </w:r>
-      <w:proofErr w:type="spellEnd"/>
-      <w:r>
-        <w:rPr>
-          <w:rFonts w:ascii="Times New Roman" w:hAnsi="Times New Roman" w:cs="Times New Roman"/>
-          <w:sz w:val="24"/>
-          <w:szCs w:val="24"/>
-        </w:rPr>
-        <w:t xml:space="preserve"> and Brooke Anderson </w:t>
+        <w:t xml:space="preserve"> I met with Ben Prytherch and Brooke Anderson </w:t>
       </w:r>
       <w:r>
         <w:rPr>
@@ -2267,6 +2223,20 @@
       <w:r>
         <w:t xml:space="preserve">Further, the app displays the data that has been collected and has the capability to filter this data to make it easy to reference previous pitches quickly.  </w:t>
       </w:r>
+      <w:r>
+        <w:t xml:space="preserve">The app can be run through R Studio or can be accessed online through this url: </w:t>
+      </w:r>
+      <w:hyperlink r:id="rId8" w:history="1">
+        <w:r>
+          <w:rPr>
+            <w:rStyle w:val="Hyperlink"/>
+          </w:rPr>
+          <w:t>https://caroline-thomas.shinyapps.io/softballapp/</w:t>
+        </w:r>
+      </w:hyperlink>
+      <w:r>
+        <w:t>.</w:t>
+      </w:r>
     </w:p>
     <w:p>
       <w:pPr>
@@ -2281,10 +2251,7 @@
         <w:t xml:space="preserve">The data from a given practice can be downloaded as a comma separated values (.csv) file which can then be analyzed further in R or in other programs such as Excel. </w:t>
       </w:r>
       <w:r>
-        <w:t xml:space="preserve"> </w:t>
-      </w:r>
-      <w:r>
-        <w:t xml:space="preserve">An example of this resulting spreadsheet has been printed out and submitted to the Honors Office. </w:t>
+        <w:t xml:space="preserve">An example of this resulting spreadsheet has been submitted to the Honors Office. </w:t>
       </w:r>
     </w:p>
     <w:p>
@@ -2303,7 +2270,13 @@
         <w:t>have also made</w:t>
       </w:r>
       <w:r>
-        <w:t xml:space="preserve"> a tutorial containing screen recordings and written instructions on how to use the app </w:t>
+        <w:t xml:space="preserve"> a tutorial containing </w:t>
+      </w:r>
+      <w:r>
+        <w:t xml:space="preserve">two </w:t>
+      </w:r>
+      <w:r>
+        <w:t xml:space="preserve">screen recordings on how to use the app </w:t>
       </w:r>
       <w:r>
         <w:t>for team coaches and managers who might be using my application</w:t>
@@ -2312,14 +2285,17 @@
         <w:t xml:space="preserve">. </w:t>
       </w:r>
       <w:r>
+        <w:t xml:space="preserve">There is one tutorial for how to use the app and another on how to run the basic report R Markdown file in R </w:t>
+      </w:r>
+      <w:r>
+        <w:lastRenderedPageBreak/>
+        <w:t xml:space="preserve">Studio. </w:t>
+      </w:r>
+      <w:r>
         <w:t xml:space="preserve">I </w:t>
       </w:r>
       <w:r>
-        <w:t xml:space="preserve">have </w:t>
-      </w:r>
-      <w:r>
-        <w:lastRenderedPageBreak/>
-        <w:t>created a mock practice design for this tutorial to simulate what an actual practice might look like when using the app.</w:t>
+        <w:t>have created a mock practice design for this tutorial to simulate what an actual practice might look like when using the app.</w:t>
       </w:r>
     </w:p>
     <w:p>
@@ -3699,7 +3675,7 @@
       </w:r>
     </w:p>
     <w:sectPr>
-      <w:headerReference w:type="default" r:id="rId8"/>
+      <w:headerReference w:type="default" r:id="rId9"/>
       <w:pgSz w:w="12240" w:h="15840"/>
       <w:pgMar w:top="1440" w:right="1440" w:bottom="1440" w:left="1440" w:header="720" w:footer="720" w:gutter="0"/>
       <w:cols w:space="720"/>
@@ -3710,7 +3686,7 @@
 </file>
 
 <file path=word/endnotes.xml><?xml version="1.0" encoding="utf-8"?>
-<w:endnotes xmlns:wpc="http://schemas.microsoft.com/office/word/2010/wordprocessingCanvas" xmlns:cx="http://schemas.microsoft.com/office/drawing/2014/chartex" xmlns:cx1="http://schemas.microsoft.com/office/drawing/2015/9/8/chartex" xmlns:cx2="http://schemas.microsoft.com/office/drawing/2015/10/21/chartex" xmlns:cx3="http://schemas.microsoft.com/office/drawing/2016/5/9/chartex" xmlns:cx4="http://schemas.microsoft.com/office/drawing/2016/5/10/chartex" xmlns:cx5="http://schemas.microsoft.com/office/drawing/2016/5/11/chartex" xmlns:cx6="http://schemas.microsoft.com/office/drawing/2016/5/12/chartex" xmlns:cx7="http://schemas.microsoft.com/office/drawing/2016/5/13/chartex" xmlns:cx8="http://schemas.microsoft.com/office/drawing/2016/5/14/chartex" xmlns:mc="http://schemas.openxmlformats.org/markup-compatibility/2006" xmlns:aink="http://schemas.microsoft.com/office/drawing/2016/ink" xmlns:am3d="http://schemas.microsoft.com/office/drawing/2017/model3d" xmlns:o="urn:schemas-microsoft-com:office:office" xmlns:r="http://schemas.openxmlformats.org/officeDocument/2006/relationships" xmlns:m="http://schemas.openxmlformats.org/officeDocument/2006/math" xmlns:v="urn:schemas-microsoft-com:vml" xmlns:wp14="http://schemas.microsoft.com/office/word/2010/wordprocessingDrawing" xmlns:wp="http://schemas.openxmlformats.org/drawingml/2006/wordprocessingDrawing" xmlns:w10="urn:schemas-microsoft-com:office:word" xmlns:w="http://schemas.openxmlformats.org/wordprocessingml/2006/main" xmlns:w14="http://schemas.microsoft.com/office/word/2010/wordml" xmlns:w15="http://schemas.microsoft.com/office/word/2012/wordml" xmlns:w16cid="http://schemas.microsoft.com/office/word/2016/wordml/cid" xmlns:w16se="http://schemas.microsoft.com/office/word/2015/wordml/symex" xmlns:wpg="http://schemas.microsoft.com/office/word/2010/wordprocessingGroup" xmlns:wpi="http://schemas.microsoft.com/office/word/2010/wordprocessingInk" xmlns:wne="http://schemas.microsoft.com/office/word/2006/wordml" xmlns:wps="http://schemas.microsoft.com/office/word/2010/wordprocessingShape" mc:Ignorable="w14 w15 w16se w16cid wp14">
+<w:endnotes xmlns:wpc="http://schemas.microsoft.com/office/word/2010/wordprocessingCanvas" xmlns:cx="http://schemas.microsoft.com/office/drawing/2014/chartex" xmlns:cx1="http://schemas.microsoft.com/office/drawing/2015/9/8/chartex" xmlns:cx2="http://schemas.microsoft.com/office/drawing/2015/10/21/chartex" xmlns:cx3="http://schemas.microsoft.com/office/drawing/2016/5/9/chartex" xmlns:cx4="http://schemas.microsoft.com/office/drawing/2016/5/10/chartex" xmlns:cx5="http://schemas.microsoft.com/office/drawing/2016/5/11/chartex" xmlns:cx6="http://schemas.microsoft.com/office/drawing/2016/5/12/chartex" xmlns:cx7="http://schemas.microsoft.com/office/drawing/2016/5/13/chartex" xmlns:cx8="http://schemas.microsoft.com/office/drawing/2016/5/14/chartex" xmlns:mc="http://schemas.openxmlformats.org/markup-compatibility/2006" xmlns:aink="http://schemas.microsoft.com/office/drawing/2016/ink" xmlns:am3d="http://schemas.microsoft.com/office/drawing/2017/model3d" xmlns:o="urn:schemas-microsoft-com:office:office" xmlns:r="http://schemas.openxmlformats.org/officeDocument/2006/relationships" xmlns:m="http://schemas.openxmlformats.org/officeDocument/2006/math" xmlns:v="urn:schemas-microsoft-com:vml" xmlns:wp14="http://schemas.microsoft.com/office/word/2010/wordprocessingDrawing" xmlns:wp="http://schemas.openxmlformats.org/drawingml/2006/wordprocessingDrawing" xmlns:w10="urn:schemas-microsoft-com:office:word" xmlns:w="http://schemas.openxmlformats.org/wordprocessingml/2006/main" xmlns:w14="http://schemas.microsoft.com/office/word/2010/wordml" xmlns:w15="http://schemas.microsoft.com/office/word/2012/wordml" xmlns:w16cex="http://schemas.microsoft.com/office/word/2018/wordml/cex" xmlns:w16cid="http://schemas.microsoft.com/office/word/2016/wordml/cid" xmlns:w16="http://schemas.microsoft.com/office/word/2018/wordml" xmlns:w16se="http://schemas.microsoft.com/office/word/2015/wordml/symex" xmlns:wpg="http://schemas.microsoft.com/office/word/2010/wordprocessingGroup" xmlns:wpi="http://schemas.microsoft.com/office/word/2010/wordprocessingInk" xmlns:wne="http://schemas.microsoft.com/office/word/2006/wordml" xmlns:wps="http://schemas.microsoft.com/office/word/2010/wordprocessingShape" mc:Ignorable="w14 w15 w16se w16cid w16 w16cex wp14">
   <w:endnote w:type="separator" w:id="-1">
     <w:p>
       <w:pPr>
@@ -3735,7 +3711,7 @@
 </file>
 
 <file path=word/footnotes.xml><?xml version="1.0" encoding="utf-8"?>
-<w:footnotes xmlns:wpc="http://schemas.microsoft.com/office/word/2010/wordprocessingCanvas" xmlns:cx="http://schemas.microsoft.com/office/drawing/2014/chartex" xmlns:cx1="http://schemas.microsoft.com/office/drawing/2015/9/8/chartex" xmlns:cx2="http://schemas.microsoft.com/office/drawing/2015/10/21/chartex" xmlns:cx3="http://schemas.microsoft.com/office/drawing/2016/5/9/chartex" xmlns:cx4="http://schemas.microsoft.com/office/drawing/2016/5/10/chartex" xmlns:cx5="http://schemas.microsoft.com/office/drawing/2016/5/11/chartex" xmlns:cx6="http://schemas.microsoft.com/office/drawing/2016/5/12/chartex" xmlns:cx7="http://schemas.microsoft.com/office/drawing/2016/5/13/chartex" xmlns:cx8="http://schemas.microsoft.com/office/drawing/2016/5/14/chartex" xmlns:mc="http://schemas.openxmlformats.org/markup-compatibility/2006" xmlns:aink="http://schemas.microsoft.com/office/drawing/2016/ink" xmlns:am3d="http://schemas.microsoft.com/office/drawing/2017/model3d" xmlns:o="urn:schemas-microsoft-com:office:office" xmlns:r="http://schemas.openxmlformats.org/officeDocument/2006/relationships" xmlns:m="http://schemas.openxmlformats.org/officeDocument/2006/math" xmlns:v="urn:schemas-microsoft-com:vml" xmlns:wp14="http://schemas.microsoft.com/office/word/2010/wordprocessingDrawing" xmlns:wp="http://schemas.openxmlformats.org/drawingml/2006/wordprocessingDrawing" xmlns:w10="urn:schemas-microsoft-com:office:word" xmlns:w="http://schemas.openxmlformats.org/wordprocessingml/2006/main" xmlns:w14="http://schemas.microsoft.com/office/word/2010/wordml" xmlns:w15="http://schemas.microsoft.com/office/word/2012/wordml" xmlns:w16cid="http://schemas.microsoft.com/office/word/2016/wordml/cid" xmlns:w16se="http://schemas.microsoft.com/office/word/2015/wordml/symex" xmlns:wpg="http://schemas.microsoft.com/office/word/2010/wordprocessingGroup" xmlns:wpi="http://schemas.microsoft.com/office/word/2010/wordprocessingInk" xmlns:wne="http://schemas.microsoft.com/office/word/2006/wordml" xmlns:wps="http://schemas.microsoft.com/office/word/2010/wordprocessingShape" mc:Ignorable="w14 w15 w16se w16cid wp14">
+<w:footnotes xmlns:wpc="http://schemas.microsoft.com/office/word/2010/wordprocessingCanvas" xmlns:cx="http://schemas.microsoft.com/office/drawing/2014/chartex" xmlns:cx1="http://schemas.microsoft.com/office/drawing/2015/9/8/chartex" xmlns:cx2="http://schemas.microsoft.com/office/drawing/2015/10/21/chartex" xmlns:cx3="http://schemas.microsoft.com/office/drawing/2016/5/9/chartex" xmlns:cx4="http://schemas.microsoft.com/office/drawing/2016/5/10/chartex" xmlns:cx5="http://schemas.microsoft.com/office/drawing/2016/5/11/chartex" xmlns:cx6="http://schemas.microsoft.com/office/drawing/2016/5/12/chartex" xmlns:cx7="http://schemas.microsoft.com/office/drawing/2016/5/13/chartex" xmlns:cx8="http://schemas.microsoft.com/office/drawing/2016/5/14/chartex" xmlns:mc="http://schemas.openxmlformats.org/markup-compatibility/2006" xmlns:aink="http://schemas.microsoft.com/office/drawing/2016/ink" xmlns:am3d="http://schemas.microsoft.com/office/drawing/2017/model3d" xmlns:o="urn:schemas-microsoft-com:office:office" xmlns:r="http://schemas.openxmlformats.org/officeDocument/2006/relationships" xmlns:m="http://schemas.openxmlformats.org/officeDocument/2006/math" xmlns:v="urn:schemas-microsoft-com:vml" xmlns:wp14="http://schemas.microsoft.com/office/word/2010/wordprocessingDrawing" xmlns:wp="http://schemas.openxmlformats.org/drawingml/2006/wordprocessingDrawing" xmlns:w10="urn:schemas-microsoft-com:office:word" xmlns:w="http://schemas.openxmlformats.org/wordprocessingml/2006/main" xmlns:w14="http://schemas.microsoft.com/office/word/2010/wordml" xmlns:w15="http://schemas.microsoft.com/office/word/2012/wordml" xmlns:w16cex="http://schemas.microsoft.com/office/word/2018/wordml/cex" xmlns:w16cid="http://schemas.microsoft.com/office/word/2016/wordml/cid" xmlns:w16="http://schemas.microsoft.com/office/word/2018/wordml" xmlns:w16se="http://schemas.microsoft.com/office/word/2015/wordml/symex" xmlns:wpg="http://schemas.microsoft.com/office/word/2010/wordprocessingGroup" xmlns:wpi="http://schemas.microsoft.com/office/word/2010/wordprocessingInk" xmlns:wne="http://schemas.microsoft.com/office/word/2006/wordml" xmlns:wps="http://schemas.microsoft.com/office/word/2010/wordprocessingShape" mc:Ignorable="w14 w15 w16se w16cid w16 w16cex wp14">
   <w:footnote w:type="separator" w:id="-1">
     <w:p>
       <w:pPr>
@@ -3760,7 +3736,7 @@
 </file>
 
 <file path=word/header1.xml><?xml version="1.0" encoding="utf-8"?>
-<w:hdr xmlns:wpc="http://schemas.microsoft.com/office/word/2010/wordprocessingCanvas" xmlns:cx="http://schemas.microsoft.com/office/drawing/2014/chartex" xmlns:cx1="http://schemas.microsoft.com/office/drawing/2015/9/8/chartex" xmlns:cx2="http://schemas.microsoft.com/office/drawing/2015/10/21/chartex" xmlns:cx3="http://schemas.microsoft.com/office/drawing/2016/5/9/chartex" xmlns:cx4="http://schemas.microsoft.com/office/drawing/2016/5/10/chartex" xmlns:cx5="http://schemas.microsoft.com/office/drawing/2016/5/11/chartex" xmlns:cx6="http://schemas.microsoft.com/office/drawing/2016/5/12/chartex" xmlns:cx7="http://schemas.microsoft.com/office/drawing/2016/5/13/chartex" xmlns:cx8="http://schemas.microsoft.com/office/drawing/2016/5/14/chartex" xmlns:mc="http://schemas.openxmlformats.org/markup-compatibility/2006" xmlns:aink="http://schemas.microsoft.com/office/drawing/2016/ink" xmlns:am3d="http://schemas.microsoft.com/office/drawing/2017/model3d" xmlns:o="urn:schemas-microsoft-com:office:office" xmlns:r="http://schemas.openxmlformats.org/officeDocument/2006/relationships" xmlns:m="http://schemas.openxmlformats.org/officeDocument/2006/math" xmlns:v="urn:schemas-microsoft-com:vml" xmlns:wp14="http://schemas.microsoft.com/office/word/2010/wordprocessingDrawing" xmlns:wp="http://schemas.openxmlformats.org/drawingml/2006/wordprocessingDrawing" xmlns:w10="urn:schemas-microsoft-com:office:word" xmlns:w="http://schemas.openxmlformats.org/wordprocessingml/2006/main" xmlns:w14="http://schemas.microsoft.com/office/word/2010/wordml" xmlns:w15="http://schemas.microsoft.com/office/word/2012/wordml" xmlns:w16cid="http://schemas.microsoft.com/office/word/2016/wordml/cid" xmlns:w16se="http://schemas.microsoft.com/office/word/2015/wordml/symex" xmlns:wpg="http://schemas.microsoft.com/office/word/2010/wordprocessingGroup" xmlns:wpi="http://schemas.microsoft.com/office/word/2010/wordprocessingInk" xmlns:wne="http://schemas.microsoft.com/office/word/2006/wordml" xmlns:wps="http://schemas.microsoft.com/office/word/2010/wordprocessingShape" mc:Ignorable="w14 w15 w16se w16cid wp14">
+<w:hdr xmlns:wpc="http://schemas.microsoft.com/office/word/2010/wordprocessingCanvas" xmlns:cx="http://schemas.microsoft.com/office/drawing/2014/chartex" xmlns:cx1="http://schemas.microsoft.com/office/drawing/2015/9/8/chartex" xmlns:cx2="http://schemas.microsoft.com/office/drawing/2015/10/21/chartex" xmlns:cx3="http://schemas.microsoft.com/office/drawing/2016/5/9/chartex" xmlns:cx4="http://schemas.microsoft.com/office/drawing/2016/5/10/chartex" xmlns:cx5="http://schemas.microsoft.com/office/drawing/2016/5/11/chartex" xmlns:cx6="http://schemas.microsoft.com/office/drawing/2016/5/12/chartex" xmlns:cx7="http://schemas.microsoft.com/office/drawing/2016/5/13/chartex" xmlns:cx8="http://schemas.microsoft.com/office/drawing/2016/5/14/chartex" xmlns:mc="http://schemas.openxmlformats.org/markup-compatibility/2006" xmlns:aink="http://schemas.microsoft.com/office/drawing/2016/ink" xmlns:am3d="http://schemas.microsoft.com/office/drawing/2017/model3d" xmlns:o="urn:schemas-microsoft-com:office:office" xmlns:r="http://schemas.openxmlformats.org/officeDocument/2006/relationships" xmlns:m="http://schemas.openxmlformats.org/officeDocument/2006/math" xmlns:v="urn:schemas-microsoft-com:vml" xmlns:wp14="http://schemas.microsoft.com/office/word/2010/wordprocessingDrawing" xmlns:wp="http://schemas.openxmlformats.org/drawingml/2006/wordprocessingDrawing" xmlns:w10="urn:schemas-microsoft-com:office:word" xmlns:w="http://schemas.openxmlformats.org/wordprocessingml/2006/main" xmlns:w14="http://schemas.microsoft.com/office/word/2010/wordml" xmlns:w15="http://schemas.microsoft.com/office/word/2012/wordml" xmlns:w16cex="http://schemas.microsoft.com/office/word/2018/wordml/cex" xmlns:w16cid="http://schemas.microsoft.com/office/word/2016/wordml/cid" xmlns:w16="http://schemas.microsoft.com/office/word/2018/wordml" xmlns:w16se="http://schemas.microsoft.com/office/word/2015/wordml/symex" xmlns:wpg="http://schemas.microsoft.com/office/word/2010/wordprocessingGroup" xmlns:wpi="http://schemas.microsoft.com/office/word/2010/wordprocessingInk" xmlns:wne="http://schemas.microsoft.com/office/word/2006/wordml" xmlns:wps="http://schemas.microsoft.com/office/word/2010/wordprocessingShape" mc:Ignorable="w14 w15 w16se w16cid w16 w16cex wp14">
   <w:p>
     <w:pPr>
       <w:pStyle w:val="Header"/>
@@ -3800,7 +3776,7 @@
 </file>
 
 <file path=word/numbering.xml><?xml version="1.0" encoding="utf-8"?>
-<w:numbering xmlns:wpc="http://schemas.microsoft.com/office/word/2010/wordprocessingCanvas" xmlns:cx="http://schemas.microsoft.com/office/drawing/2014/chartex" xmlns:cx1="http://schemas.microsoft.com/office/drawing/2015/9/8/chartex" xmlns:cx2="http://schemas.microsoft.com/office/drawing/2015/10/21/chartex" xmlns:cx3="http://schemas.microsoft.com/office/drawing/2016/5/9/chartex" xmlns:cx4="http://schemas.microsoft.com/office/drawing/2016/5/10/chartex" xmlns:cx5="http://schemas.microsoft.com/office/drawing/2016/5/11/chartex" xmlns:cx6="http://schemas.microsoft.com/office/drawing/2016/5/12/chartex" xmlns:cx7="http://schemas.microsoft.com/office/drawing/2016/5/13/chartex" xmlns:cx8="http://schemas.microsoft.com/office/drawing/2016/5/14/chartex" xmlns:mc="http://schemas.openxmlformats.org/markup-compatibility/2006" xmlns:aink="http://schemas.microsoft.com/office/drawing/2016/ink" xmlns:am3d="http://schemas.microsoft.com/office/drawing/2017/model3d" xmlns:o="urn:schemas-microsoft-com:office:office" xmlns:r="http://schemas.openxmlformats.org/officeDocument/2006/relationships" xmlns:m="http://schemas.openxmlformats.org/officeDocument/2006/math" xmlns:v="urn:schemas-microsoft-com:vml" xmlns:wp14="http://schemas.microsoft.com/office/word/2010/wordprocessingDrawing" xmlns:wp="http://schemas.openxmlformats.org/drawingml/2006/wordprocessingDrawing" xmlns:w10="urn:schemas-microsoft-com:office:word" xmlns:w="http://schemas.openxmlformats.org/wordprocessingml/2006/main" xmlns:w14="http://schemas.microsoft.com/office/word/2010/wordml" xmlns:w15="http://schemas.microsoft.com/office/word/2012/wordml" xmlns:w16cid="http://schemas.microsoft.com/office/word/2016/wordml/cid" xmlns:w16se="http://schemas.microsoft.com/office/word/2015/wordml/symex" xmlns:wpg="http://schemas.microsoft.com/office/word/2010/wordprocessingGroup" xmlns:wpi="http://schemas.microsoft.com/office/word/2010/wordprocessingInk" xmlns:wne="http://schemas.microsoft.com/office/word/2006/wordml" xmlns:wps="http://schemas.microsoft.com/office/word/2010/wordprocessingShape" mc:Ignorable="w14 w15 w16se w16cid wp14">
+<w:numbering xmlns:wpc="http://schemas.microsoft.com/office/word/2010/wordprocessingCanvas" xmlns:cx="http://schemas.microsoft.com/office/drawing/2014/chartex" xmlns:cx1="http://schemas.microsoft.com/office/drawing/2015/9/8/chartex" xmlns:cx2="http://schemas.microsoft.com/office/drawing/2015/10/21/chartex" xmlns:cx3="http://schemas.microsoft.com/office/drawing/2016/5/9/chartex" xmlns:cx4="http://schemas.microsoft.com/office/drawing/2016/5/10/chartex" xmlns:cx5="http://schemas.microsoft.com/office/drawing/2016/5/11/chartex" xmlns:cx6="http://schemas.microsoft.com/office/drawing/2016/5/12/chartex" xmlns:cx7="http://schemas.microsoft.com/office/drawing/2016/5/13/chartex" xmlns:cx8="http://schemas.microsoft.com/office/drawing/2016/5/14/chartex" xmlns:mc="http://schemas.openxmlformats.org/markup-compatibility/2006" xmlns:aink="http://schemas.microsoft.com/office/drawing/2016/ink" xmlns:am3d="http://schemas.microsoft.com/office/drawing/2017/model3d" xmlns:o="urn:schemas-microsoft-com:office:office" xmlns:r="http://schemas.openxmlformats.org/officeDocument/2006/relationships" xmlns:m="http://schemas.openxmlformats.org/officeDocument/2006/math" xmlns:v="urn:schemas-microsoft-com:vml" xmlns:wp14="http://schemas.microsoft.com/office/word/2010/wordprocessingDrawing" xmlns:wp="http://schemas.openxmlformats.org/drawingml/2006/wordprocessingDrawing" xmlns:w10="urn:schemas-microsoft-com:office:word" xmlns:w="http://schemas.openxmlformats.org/wordprocessingml/2006/main" xmlns:w14="http://schemas.microsoft.com/office/word/2010/wordml" xmlns:w15="http://schemas.microsoft.com/office/word/2012/wordml" xmlns:w16cex="http://schemas.microsoft.com/office/word/2018/wordml/cex" xmlns:w16cid="http://schemas.microsoft.com/office/word/2016/wordml/cid" xmlns:w16="http://schemas.microsoft.com/office/word/2018/wordml" xmlns:w16se="http://schemas.microsoft.com/office/word/2015/wordml/symex" xmlns:wpg="http://schemas.microsoft.com/office/word/2010/wordprocessingGroup" xmlns:wpi="http://schemas.microsoft.com/office/word/2010/wordprocessingInk" xmlns:wne="http://schemas.microsoft.com/office/word/2006/wordml" xmlns:wps="http://schemas.microsoft.com/office/word/2010/wordprocessingShape" mc:Ignorable="w14 w15 w16se w16cid w16 w16cex wp14">
   <w:abstractNum w:abstractNumId="0" w15:restartNumberingAfterBreak="0">
     <w:nsid w:val="03626D7D"/>
     <w:multiLevelType w:val="hybridMultilevel"/>
@@ -4337,7 +4313,7 @@
 </file>
 
 <file path=word/styles.xml><?xml version="1.0" encoding="utf-8"?>
-<w:styles xmlns:mc="http://schemas.openxmlformats.org/markup-compatibility/2006" xmlns:r="http://schemas.openxmlformats.org/officeDocument/2006/relationships" xmlns:w="http://schemas.openxmlformats.org/wordprocessingml/2006/main" xmlns:w14="http://schemas.microsoft.com/office/word/2010/wordml" xmlns:w15="http://schemas.microsoft.com/office/word/2012/wordml" xmlns:w16cid="http://schemas.microsoft.com/office/word/2016/wordml/cid" xmlns:w16se="http://schemas.microsoft.com/office/word/2015/wordml/symex" mc:Ignorable="w14 w15 w16se w16cid">
+<w:styles xmlns:mc="http://schemas.openxmlformats.org/markup-compatibility/2006" xmlns:r="http://schemas.openxmlformats.org/officeDocument/2006/relationships" xmlns:w="http://schemas.openxmlformats.org/wordprocessingml/2006/main" xmlns:w14="http://schemas.microsoft.com/office/word/2010/wordml" xmlns:w15="http://schemas.microsoft.com/office/word/2012/wordml" xmlns:w16cex="http://schemas.microsoft.com/office/word/2018/wordml/cex" xmlns:w16cid="http://schemas.microsoft.com/office/word/2016/wordml/cid" xmlns:w16="http://schemas.microsoft.com/office/word/2018/wordml" xmlns:w16se="http://schemas.microsoft.com/office/word/2015/wordml/symex" mc:Ignorable="w14 w15 w16se w16cid w16 w16cex">
   <w:docDefaults>
     <w:rPrDefault>
       <w:rPr>

--- a/Reflection Paper.docx
+++ b/Reflection Paper.docx
@@ -186,7 +186,47 @@
           <w:sz w:val="24"/>
           <w:szCs w:val="24"/>
         </w:rPr>
-        <w:t xml:space="preserve"> personalized player information about which pitches </w:t>
+        <w:t xml:space="preserve"> personalized player information about </w:t>
+      </w:r>
+      <w:r>
+        <w:rPr>
+          <w:rFonts w:ascii="Times New Roman" w:hAnsi="Times New Roman" w:cs="Times New Roman"/>
+          <w:sz w:val="24"/>
+          <w:szCs w:val="24"/>
+        </w:rPr>
+        <w:t xml:space="preserve">the </w:t>
+      </w:r>
+      <w:r>
+        <w:rPr>
+          <w:rFonts w:ascii="Times New Roman" w:hAnsi="Times New Roman" w:cs="Times New Roman"/>
+          <w:sz w:val="24"/>
+          <w:szCs w:val="24"/>
+        </w:rPr>
+        <w:t>locations of</w:t>
+      </w:r>
+      <w:r>
+        <w:rPr>
+          <w:rFonts w:ascii="Times New Roman" w:hAnsi="Times New Roman" w:cs="Times New Roman"/>
+          <w:sz w:val="24"/>
+          <w:szCs w:val="24"/>
+        </w:rPr>
+        <w:t xml:space="preserve"> pitches</w:t>
+      </w:r>
+      <w:r>
+        <w:rPr>
+          <w:rFonts w:ascii="Times New Roman" w:hAnsi="Times New Roman" w:cs="Times New Roman"/>
+          <w:sz w:val="24"/>
+          <w:szCs w:val="24"/>
+        </w:rPr>
+        <w:t xml:space="preserve"> that</w:t>
+      </w:r>
+      <w:r>
+        <w:rPr>
+          <w:rFonts w:ascii="Times New Roman" w:hAnsi="Times New Roman" w:cs="Times New Roman"/>
+          <w:sz w:val="24"/>
+          <w:szCs w:val="24"/>
+        </w:rPr>
+        <w:t xml:space="preserve"> </w:t>
       </w:r>
       <w:r>
         <w:rPr>
@@ -210,6 +250,14 @@
           <w:sz w:val="24"/>
           <w:szCs w:val="24"/>
         </w:rPr>
+        <w:t xml:space="preserve">at </w:t>
+      </w:r>
+      <w:r>
+        <w:rPr>
+          <w:rFonts w:ascii="Times New Roman" w:hAnsi="Times New Roman" w:cs="Times New Roman"/>
+          <w:sz w:val="24"/>
+          <w:szCs w:val="24"/>
+        </w:rPr>
         <w:t>which is necessary to</w:t>
       </w:r>
       <w:r>
@@ -218,7 +266,39 @@
           <w:sz w:val="24"/>
           <w:szCs w:val="24"/>
         </w:rPr>
-        <w:t xml:space="preserve"> assess player execution of their given “game plan” which is </w:t>
+        <w:t xml:space="preserve"> assess player execution of their given “game plan</w:t>
+      </w:r>
+      <w:r>
+        <w:rPr>
+          <w:rFonts w:ascii="Times New Roman" w:hAnsi="Times New Roman" w:cs="Times New Roman"/>
+          <w:sz w:val="24"/>
+          <w:szCs w:val="24"/>
+        </w:rPr>
+        <w:t>.</w:t>
+      </w:r>
+      <w:r>
+        <w:rPr>
+          <w:rFonts w:ascii="Times New Roman" w:hAnsi="Times New Roman" w:cs="Times New Roman"/>
+          <w:sz w:val="24"/>
+          <w:szCs w:val="24"/>
+        </w:rPr>
+        <w:t xml:space="preserve">” </w:t>
+      </w:r>
+      <w:r>
+        <w:rPr>
+          <w:rFonts w:ascii="Times New Roman" w:hAnsi="Times New Roman" w:cs="Times New Roman"/>
+          <w:sz w:val="24"/>
+          <w:szCs w:val="24"/>
+        </w:rPr>
+        <w:t>This</w:t>
+      </w:r>
+      <w:r>
+        <w:rPr>
+          <w:rFonts w:ascii="Times New Roman" w:hAnsi="Times New Roman" w:cs="Times New Roman"/>
+          <w:sz w:val="24"/>
+          <w:szCs w:val="24"/>
+        </w:rPr>
+        <w:t xml:space="preserve"> is </w:t>
       </w:r>
       <w:r>
         <w:rPr>
@@ -250,7 +330,55 @@
           <w:sz w:val="24"/>
           <w:szCs w:val="24"/>
         </w:rPr>
-        <w:t xml:space="preserve">interest to the coaches. Hence, the coaches make limited use of this data, </w:t>
+        <w:t>interest to the coaches</w:t>
+      </w:r>
+      <w:r>
+        <w:rPr>
+          <w:rFonts w:ascii="Times New Roman" w:hAnsi="Times New Roman" w:cs="Times New Roman"/>
+          <w:sz w:val="24"/>
+          <w:szCs w:val="24"/>
+        </w:rPr>
+        <w:t xml:space="preserve"> in order to structure practices</w:t>
+      </w:r>
+      <w:r>
+        <w:rPr>
+          <w:rFonts w:ascii="Times New Roman" w:hAnsi="Times New Roman" w:cs="Times New Roman"/>
+          <w:sz w:val="24"/>
+          <w:szCs w:val="24"/>
+        </w:rPr>
+        <w:t xml:space="preserve"> and make decisions about the starting lineup</w:t>
+      </w:r>
+      <w:r>
+        <w:rPr>
+          <w:rFonts w:ascii="Times New Roman" w:hAnsi="Times New Roman" w:cs="Times New Roman"/>
+          <w:sz w:val="24"/>
+          <w:szCs w:val="24"/>
+        </w:rPr>
+        <w:t xml:space="preserve">. Hence, the coaches make limited use of </w:t>
+      </w:r>
+      <w:r>
+        <w:rPr>
+          <w:rFonts w:ascii="Times New Roman" w:hAnsi="Times New Roman" w:cs="Times New Roman"/>
+          <w:sz w:val="24"/>
+          <w:szCs w:val="24"/>
+        </w:rPr>
+        <w:t>Right Vie</w:t>
+      </w:r>
+      <w:r>
+        <w:rPr>
+          <w:rFonts w:ascii="Times New Roman" w:hAnsi="Times New Roman" w:cs="Times New Roman"/>
+          <w:sz w:val="24"/>
+          <w:szCs w:val="24"/>
+        </w:rPr>
+        <w:t>w Pro</w:t>
+      </w:r>
+      <w:r>
+        <w:rPr>
+          <w:rFonts w:ascii="Times New Roman" w:hAnsi="Times New Roman" w:cs="Times New Roman"/>
+          <w:sz w:val="24"/>
+          <w:szCs w:val="24"/>
+        </w:rPr>
+        <w:t xml:space="preserve"> data, </w:t>
       </w:r>
       <w:r>
         <w:rPr>
@@ -266,7 +394,23 @@
           <w:sz w:val="24"/>
           <w:szCs w:val="24"/>
         </w:rPr>
-        <w:t xml:space="preserve">. Further, during practices, game-like situations are simulated, however, data collection of these scenarios is limited to what can be done by </w:t>
+        <w:t xml:space="preserve">. </w:t>
+      </w:r>
+      <w:r>
+        <w:rPr>
+          <w:rFonts w:ascii="Times New Roman" w:hAnsi="Times New Roman" w:cs="Times New Roman"/>
+          <w:sz w:val="24"/>
+          <w:szCs w:val="24"/>
+        </w:rPr>
+        <w:t>D</w:t>
+      </w:r>
+      <w:r>
+        <w:rPr>
+          <w:rFonts w:ascii="Times New Roman" w:hAnsi="Times New Roman" w:cs="Times New Roman"/>
+          <w:sz w:val="24"/>
+          <w:szCs w:val="24"/>
+        </w:rPr>
+        <w:t xml:space="preserve">uring practices, game-like situations are simulated, however, data collection of these scenarios is limited to what can be done by </w:t>
       </w:r>
       <w:r>
         <w:rPr>
@@ -291,6 +435,14 @@
           <w:szCs w:val="24"/>
         </w:rPr>
         <w:t>parse and seldom used</w:t>
+      </w:r>
+      <w:r>
+        <w:rPr>
+          <w:rFonts w:ascii="Times New Roman" w:hAnsi="Times New Roman" w:cs="Times New Roman"/>
+          <w:sz w:val="24"/>
+          <w:szCs w:val="24"/>
+        </w:rPr>
+        <w:t xml:space="preserve"> beyond that day’s practice</w:t>
       </w:r>
       <w:r>
         <w:rPr>
@@ -400,6 +552,7 @@
           <w:sz w:val="24"/>
           <w:szCs w:val="24"/>
         </w:rPr>
+        <w:lastRenderedPageBreak/>
         <w:tab/>
       </w:r>
       <w:r>
@@ -472,16 +625,25 @@
           <w:sz w:val="24"/>
           <w:szCs w:val="24"/>
         </w:rPr>
-        <w:t xml:space="preserve"> able to execute their coach’s instructions i.e swing at pitches in the zone </w:t>
-      </w:r>
-      <w:r>
-        <w:rPr>
-          <w:rFonts w:ascii="Times New Roman" w:hAnsi="Times New Roman" w:cs="Times New Roman"/>
-          <w:sz w:val="24"/>
-          <w:szCs w:val="24"/>
-        </w:rPr>
-        <w:lastRenderedPageBreak/>
-        <w:t xml:space="preserve">where they perform the best, and lay off of pitches that they are not as good at connecting with. The coaches are interested in having players who are coachable and able to </w:t>
+        <w:t xml:space="preserve"> able to execute their coach’s instructions </w:t>
+      </w:r>
+      <w:proofErr w:type="spellStart"/>
+      <w:r>
+        <w:rPr>
+          <w:rFonts w:ascii="Times New Roman" w:hAnsi="Times New Roman" w:cs="Times New Roman"/>
+          <w:sz w:val="24"/>
+          <w:szCs w:val="24"/>
+        </w:rPr>
+        <w:t>i.e</w:t>
+      </w:r>
+      <w:proofErr w:type="spellEnd"/>
+      <w:r>
+        <w:rPr>
+          <w:rFonts w:ascii="Times New Roman" w:hAnsi="Times New Roman" w:cs="Times New Roman"/>
+          <w:sz w:val="24"/>
+          <w:szCs w:val="24"/>
+        </w:rPr>
+        <w:t xml:space="preserve"> swing at pitches in the zone where they perform the best, and lay off of pitches that they are not as good at connecting with. The coaches are interested in having players who are coachable and able to </w:t>
       </w:r>
       <w:r>
         <w:rPr>
@@ -801,7 +963,25 @@
           <w:sz w:val="24"/>
           <w:szCs w:val="24"/>
         </w:rPr>
-        <w:t>which can be directly linked to a “grade”</w:t>
+        <w:t xml:space="preserve">which can be </w:t>
+      </w:r>
+      <w:proofErr w:type="gramStart"/>
+      <w:r>
+        <w:rPr>
+          <w:rFonts w:ascii="Times New Roman" w:hAnsi="Times New Roman" w:cs="Times New Roman"/>
+          <w:sz w:val="24"/>
+          <w:szCs w:val="24"/>
+        </w:rPr>
+        <w:t>directly linked</w:t>
+      </w:r>
+      <w:proofErr w:type="gramEnd"/>
+      <w:r>
+        <w:rPr>
+          <w:rFonts w:ascii="Times New Roman" w:hAnsi="Times New Roman" w:cs="Times New Roman"/>
+          <w:sz w:val="24"/>
+          <w:szCs w:val="24"/>
+        </w:rPr>
+        <w:t xml:space="preserve"> to a “grade”</w:t>
       </w:r>
       <w:r>
         <w:rPr>
@@ -895,7 +1075,7 @@
           <w:sz w:val="24"/>
           <w:szCs w:val="24"/>
         </w:rPr>
-        <w:t xml:space="preserve"> My love for sports stems from a childhood of playing almost every sport. Softball, though, was the one sport that really stuck with me, resulting in 12 years of playing competitive softball. Since retiring from the game after my senior high school season, I have been looking for an opportunity to find my way back to softball, even from the sidelines. This past summer, I had a sports statistics internship working with the CSU Women's Volleyball team in conjunction with the Statistics Department, which I absolutely loved. I already knew that I loved sports and statistics but my work over the summer really showed me that sports analytics is something that I </w:t>
+        <w:t xml:space="preserve"> My love for sports stems from a childhood of playing almost every sport. Softball, though, was the one sport that really stuck with me, resulting in 12 years of playing competitive softball. Since retiring from the game after my senior high school season, I have been looking for an opportunity to find my way back to softball, even from the sidelines. This past </w:t>
       </w:r>
       <w:r>
         <w:rPr>
@@ -904,7 +1084,7 @@
           <w:szCs w:val="24"/>
         </w:rPr>
         <w:lastRenderedPageBreak/>
-        <w:t xml:space="preserve">am really passionate about and would </w:t>
+        <w:t xml:space="preserve">summer, I had a sports statistics internship working with the CSU Women's Volleyball team in conjunction with the Statistics Department, which I absolutely loved. I already knew that I loved sports and statistics but my work over the summer really showed me that sports analytics is something that I am really passionate about and would </w:t>
       </w:r>
       <w:r>
         <w:rPr>
@@ -976,7 +1156,25 @@
           <w:sz w:val="24"/>
           <w:szCs w:val="24"/>
         </w:rPr>
-        <w:t xml:space="preserve">on a project together and the head coach, Jen Fisher, was very interested. </w:t>
+        <w:t xml:space="preserve">on a project together and the head coach, Jen Fisher, was </w:t>
+      </w:r>
+      <w:proofErr w:type="gramStart"/>
+      <w:r>
+        <w:rPr>
+          <w:rFonts w:ascii="Times New Roman" w:hAnsi="Times New Roman" w:cs="Times New Roman"/>
+          <w:sz w:val="24"/>
+          <w:szCs w:val="24"/>
+        </w:rPr>
+        <w:t>very interested</w:t>
+      </w:r>
+      <w:proofErr w:type="gramEnd"/>
+      <w:r>
+        <w:rPr>
+          <w:rFonts w:ascii="Times New Roman" w:hAnsi="Times New Roman" w:cs="Times New Roman"/>
+          <w:sz w:val="24"/>
+          <w:szCs w:val="24"/>
+        </w:rPr>
+        <w:t xml:space="preserve">. </w:t>
       </w:r>
       <w:r>
         <w:rPr>
@@ -1305,7 +1503,16 @@
           <w:sz w:val="24"/>
           <w:szCs w:val="24"/>
         </w:rPr>
-        <w:t xml:space="preserve">answer the questions that Coach Fisher </w:t>
+        <w:t xml:space="preserve">answer the </w:t>
+      </w:r>
+      <w:r>
+        <w:rPr>
+          <w:rFonts w:ascii="Times New Roman" w:hAnsi="Times New Roman" w:cs="Times New Roman"/>
+          <w:sz w:val="24"/>
+          <w:szCs w:val="24"/>
+        </w:rPr>
+        <w:lastRenderedPageBreak/>
+        <w:t xml:space="preserve">questions that Coach Fisher </w:t>
       </w:r>
       <w:r>
         <w:rPr>
@@ -1356,8 +1563,25 @@
           <w:sz w:val="24"/>
           <w:szCs w:val="24"/>
         </w:rPr>
-        <w:t>Once this project was decided on, the first step was to conduct a brief literature review to see if any similar work had been done. To no surprise, there was no project like this to be found</w:t>
-      </w:r>
+        <w:t xml:space="preserve">Once this project was decided on, the first step was to conduct a brief literature review to see if any similar work had been done. To no surprise, there was no </w:t>
+      </w:r>
+      <w:r>
+        <w:rPr>
+          <w:rFonts w:ascii="Times New Roman" w:hAnsi="Times New Roman" w:cs="Times New Roman"/>
+          <w:sz w:val="24"/>
+          <w:szCs w:val="24"/>
+        </w:rPr>
+        <w:t xml:space="preserve">record of any </w:t>
+      </w:r>
+      <w:r>
+        <w:rPr>
+          <w:rFonts w:ascii="Times New Roman" w:hAnsi="Times New Roman" w:cs="Times New Roman"/>
+          <w:sz w:val="24"/>
+          <w:szCs w:val="24"/>
+        </w:rPr>
+        <w:t>project like this to be found</w:t>
+      </w:r>
+      <w:proofErr w:type="gramStart"/>
       <w:r>
         <w:rPr>
           <w:rFonts w:ascii="Times New Roman" w:hAnsi="Times New Roman" w:cs="Times New Roman"/>
@@ -1366,13 +1590,13 @@
         </w:rPr>
         <w:t xml:space="preserve">.  </w:t>
       </w:r>
-      <w:r>
-        <w:rPr>
-          <w:rFonts w:ascii="Times New Roman" w:hAnsi="Times New Roman" w:cs="Times New Roman"/>
-          <w:sz w:val="24"/>
-          <w:szCs w:val="24"/>
-        </w:rPr>
-        <w:lastRenderedPageBreak/>
+      <w:proofErr w:type="gramEnd"/>
+      <w:r>
+        <w:rPr>
+          <w:rFonts w:ascii="Times New Roman" w:hAnsi="Times New Roman" w:cs="Times New Roman"/>
+          <w:sz w:val="24"/>
+          <w:szCs w:val="24"/>
+        </w:rPr>
         <w:t>The primary component of my project was to create a working R Shiny app</w:t>
       </w:r>
       <w:r>
@@ -1381,7 +1605,25 @@
           <w:sz w:val="24"/>
           <w:szCs w:val="24"/>
         </w:rPr>
-        <w:t>, using the computer program R. While I was very familiar with R</w:t>
+        <w:t xml:space="preserve">, using the computer program R. While I was </w:t>
+      </w:r>
+      <w:proofErr w:type="gramStart"/>
+      <w:r>
+        <w:rPr>
+          <w:rFonts w:ascii="Times New Roman" w:hAnsi="Times New Roman" w:cs="Times New Roman"/>
+          <w:sz w:val="24"/>
+          <w:szCs w:val="24"/>
+        </w:rPr>
+        <w:t>very familiar</w:t>
+      </w:r>
+      <w:proofErr w:type="gramEnd"/>
+      <w:r>
+        <w:rPr>
+          <w:rFonts w:ascii="Times New Roman" w:hAnsi="Times New Roman" w:cs="Times New Roman"/>
+          <w:sz w:val="24"/>
+          <w:szCs w:val="24"/>
+        </w:rPr>
+        <w:t xml:space="preserve"> with R</w:t>
       </w:r>
       <w:r>
         <w:rPr>
@@ -1655,7 +1897,25 @@
           <w:sz w:val="24"/>
           <w:szCs w:val="24"/>
         </w:rPr>
-        <w:t xml:space="preserve"> I met with Ben Prytherch and Brooke Anderson </w:t>
+        <w:t xml:space="preserve"> I met with Ben </w:t>
+      </w:r>
+      <w:proofErr w:type="spellStart"/>
+      <w:r>
+        <w:rPr>
+          <w:rFonts w:ascii="Times New Roman" w:hAnsi="Times New Roman" w:cs="Times New Roman"/>
+          <w:sz w:val="24"/>
+          <w:szCs w:val="24"/>
+        </w:rPr>
+        <w:t>Prytherch</w:t>
+      </w:r>
+      <w:proofErr w:type="spellEnd"/>
+      <w:r>
+        <w:rPr>
+          <w:rFonts w:ascii="Times New Roman" w:hAnsi="Times New Roman" w:cs="Times New Roman"/>
+          <w:sz w:val="24"/>
+          <w:szCs w:val="24"/>
+        </w:rPr>
+        <w:t xml:space="preserve"> and Brooke Anderson </w:t>
       </w:r>
       <w:r>
         <w:rPr>
@@ -1754,7 +2014,15 @@
           <w:sz w:val="24"/>
           <w:szCs w:val="24"/>
         </w:rPr>
-        <w:t>our goal was to meet</w:t>
+        <w:t>my</w:t>
+      </w:r>
+      <w:r>
+        <w:rPr>
+          <w:rFonts w:ascii="Times New Roman" w:hAnsi="Times New Roman" w:cs="Times New Roman"/>
+          <w:sz w:val="24"/>
+          <w:szCs w:val="24"/>
+        </w:rPr>
+        <w:t xml:space="preserve"> goal was to meet</w:t>
       </w:r>
       <w:r>
         <w:rPr>
@@ -1770,23 +2038,23 @@
           <w:sz w:val="24"/>
           <w:szCs w:val="24"/>
         </w:rPr>
-        <w:t xml:space="preserve">get her feedback on the functionality of the app and the ease of use. Using her feedback, revisions </w:t>
-      </w:r>
-      <w:r>
-        <w:rPr>
-          <w:rFonts w:ascii="Times New Roman" w:hAnsi="Times New Roman" w:cs="Times New Roman"/>
-          <w:sz w:val="24"/>
-          <w:szCs w:val="24"/>
-        </w:rPr>
-        <w:t>could be</w:t>
-      </w:r>
-      <w:r>
-        <w:rPr>
-          <w:rFonts w:ascii="Times New Roman" w:hAnsi="Times New Roman" w:cs="Times New Roman"/>
-          <w:sz w:val="24"/>
-          <w:szCs w:val="24"/>
-        </w:rPr>
-        <w:t xml:space="preserve"> made to the app</w:t>
+        <w:t xml:space="preserve">get her feedback on the functionality of the app and the ease of use. Using her feedback, </w:t>
+      </w:r>
+      <w:r>
+        <w:rPr>
+          <w:rFonts w:ascii="Times New Roman" w:hAnsi="Times New Roman" w:cs="Times New Roman"/>
+          <w:sz w:val="24"/>
+          <w:szCs w:val="24"/>
+        </w:rPr>
+        <w:t>I could refine</w:t>
+      </w:r>
+      <w:r>
+        <w:rPr>
+          <w:rFonts w:ascii="Times New Roman" w:hAnsi="Times New Roman" w:cs="Times New Roman"/>
+          <w:sz w:val="24"/>
+          <w:szCs w:val="24"/>
+        </w:rPr>
+        <w:t xml:space="preserve"> the app</w:t>
       </w:r>
       <w:r>
         <w:rPr>
@@ -1818,15 +2086,39 @@
           <w:sz w:val="24"/>
           <w:szCs w:val="24"/>
         </w:rPr>
-        <w:t>we would like to see the</w:t>
-      </w:r>
-      <w:r>
-        <w:rPr>
-          <w:rFonts w:ascii="Times New Roman" w:hAnsi="Times New Roman" w:cs="Times New Roman"/>
-          <w:sz w:val="24"/>
-          <w:szCs w:val="24"/>
-        </w:rPr>
-        <w:t xml:space="preserve"> app tested at a real practice, to evaluate </w:t>
+        <w:t>I</w:t>
+      </w:r>
+      <w:r>
+        <w:rPr>
+          <w:rFonts w:ascii="Times New Roman" w:hAnsi="Times New Roman" w:cs="Times New Roman"/>
+          <w:sz w:val="24"/>
+          <w:szCs w:val="24"/>
+        </w:rPr>
+        <w:t xml:space="preserve"> </w:t>
+      </w:r>
+      <w:r>
+        <w:rPr>
+          <w:rFonts w:ascii="Times New Roman" w:hAnsi="Times New Roman" w:cs="Times New Roman"/>
+          <w:sz w:val="24"/>
+          <w:szCs w:val="24"/>
+        </w:rPr>
+        <w:t>planned to</w:t>
+      </w:r>
+      <w:r>
+        <w:rPr>
+          <w:rFonts w:ascii="Times New Roman" w:hAnsi="Times New Roman" w:cs="Times New Roman"/>
+          <w:sz w:val="24"/>
+          <w:szCs w:val="24"/>
+        </w:rPr>
+        <w:t xml:space="preserve"> test the app</w:t>
+      </w:r>
+      <w:r>
+        <w:rPr>
+          <w:rFonts w:ascii="Times New Roman" w:hAnsi="Times New Roman" w:cs="Times New Roman"/>
+          <w:sz w:val="24"/>
+          <w:szCs w:val="24"/>
+        </w:rPr>
+        <w:t xml:space="preserve"> at a real practice, to evaluate </w:t>
       </w:r>
       <w:r>
         <w:rPr>
@@ -1842,15 +2134,47 @@
           <w:sz w:val="24"/>
           <w:szCs w:val="24"/>
         </w:rPr>
-        <w:t xml:space="preserve"> However, due to the COVID-19 pandemic, these steps were unable to be completed at this time</w:t>
-      </w:r>
-      <w:r>
-        <w:rPr>
-          <w:rFonts w:ascii="Times New Roman" w:hAnsi="Times New Roman" w:cs="Times New Roman"/>
-          <w:sz w:val="24"/>
-          <w:szCs w:val="24"/>
-        </w:rPr>
-        <w:t xml:space="preserve"> and will be addressed again in the future once softball practices and meetings are permitted again.</w:t>
+        <w:t xml:space="preserve"> However, due to the COVID-19 pandemic, these steps were unable to be completed</w:t>
+      </w:r>
+      <w:r>
+        <w:rPr>
+          <w:rFonts w:ascii="Times New Roman" w:hAnsi="Times New Roman" w:cs="Times New Roman"/>
+          <w:sz w:val="24"/>
+          <w:szCs w:val="24"/>
+        </w:rPr>
+        <w:t>,</w:t>
+      </w:r>
+      <w:r>
+        <w:rPr>
+          <w:rFonts w:ascii="Times New Roman" w:hAnsi="Times New Roman" w:cs="Times New Roman"/>
+          <w:sz w:val="24"/>
+          <w:szCs w:val="24"/>
+        </w:rPr>
+        <w:t xml:space="preserve"> </w:t>
+      </w:r>
+      <w:r>
+        <w:rPr>
+          <w:rFonts w:ascii="Times New Roman" w:hAnsi="Times New Roman" w:cs="Times New Roman"/>
+          <w:sz w:val="24"/>
+          <w:szCs w:val="24"/>
+        </w:rPr>
+        <w:t xml:space="preserve">but may be carried out </w:t>
+      </w:r>
+      <w:r>
+        <w:rPr>
+          <w:rFonts w:ascii="Times New Roman" w:hAnsi="Times New Roman" w:cs="Times New Roman"/>
+          <w:sz w:val="24"/>
+          <w:szCs w:val="24"/>
+        </w:rPr>
+        <w:t>in the</w:t>
+      </w:r>
+      <w:r>
+        <w:rPr>
+          <w:rFonts w:ascii="Times New Roman" w:hAnsi="Times New Roman" w:cs="Times New Roman"/>
+          <w:sz w:val="24"/>
+          <w:szCs w:val="24"/>
+        </w:rPr>
+        <w:t xml:space="preserve"> future once softball practices and meetings are permitted again.</w:t>
       </w:r>
     </w:p>
     <w:p>
@@ -1869,6 +2193,7 @@
           <w:sz w:val="24"/>
           <w:szCs w:val="24"/>
         </w:rPr>
+        <w:lastRenderedPageBreak/>
         <w:t xml:space="preserve">The next step in </w:t>
       </w:r>
       <w:r>
@@ -1973,7 +2298,6 @@
           <w:sz w:val="24"/>
           <w:szCs w:val="24"/>
         </w:rPr>
-        <w:lastRenderedPageBreak/>
         <w:t xml:space="preserve">and revisions were made to improve it and to ensure that </w:t>
       </w:r>
       <w:r>
@@ -2007,6 +2331,14 @@
           <w:szCs w:val="24"/>
         </w:rPr>
         <w:t>.</w:t>
+      </w:r>
+      <w:r>
+        <w:rPr>
+          <w:rFonts w:ascii="Times New Roman" w:hAnsi="Times New Roman" w:cs="Times New Roman"/>
+          <w:sz w:val="24"/>
+          <w:szCs w:val="24"/>
+        </w:rPr>
+        <w:br/>
       </w:r>
     </w:p>
     <w:p>
@@ -2084,14 +2416,6 @@
           <w:szCs w:val="24"/>
         </w:rPr>
         <w:t xml:space="preserve"> which were submitted to my thesis advisor and to the Honors Office</w:t>
-      </w:r>
-      <w:r>
-        <w:rPr>
-          <w:rFonts w:ascii="Times New Roman" w:hAnsi="Times New Roman" w:cs="Times New Roman"/>
-          <w:sz w:val="24"/>
-          <w:szCs w:val="24"/>
-        </w:rPr>
-        <w:t xml:space="preserve"> as necessary</w:t>
       </w:r>
       <w:r>
         <w:rPr>
@@ -2155,7 +2479,23 @@
         <w:spacing w:line="480" w:lineRule="auto"/>
       </w:pPr>
       <w:r>
-        <w:t>The first is a working online Shiny App that is compatible with laptops and tablets. This app is hosted through the online server</w:t>
+        <w:rPr>
+          <w:b/>
+          <w:bCs/>
+        </w:rPr>
+        <w:t>Shiny App:</w:t>
+      </w:r>
+      <w:r>
+        <w:t xml:space="preserve"> </w:t>
+      </w:r>
+      <w:r>
+        <w:t xml:space="preserve">The first </w:t>
+      </w:r>
+      <w:r>
+        <w:t xml:space="preserve">deliverable </w:t>
+      </w:r>
+      <w:r>
+        <w:t>is a working online Shiny App that is compatible with laptops and tablets. This app is hosted through the online server</w:t>
       </w:r>
       <w:r>
         <w:t>,</w:t>
@@ -2221,8 +2561,13 @@
         <w:t xml:space="preserve">The app has an easy-to-use interface that makes data collection efficient for anybody inputting the data. </w:t>
       </w:r>
       <w:r>
-        <w:t xml:space="preserve">Further, the app displays the data that has been collected and has the capability to filter this data to make it easy to reference previous pitches quickly.  </w:t>
-      </w:r>
+        <w:t>Further, the app displays the data that has been collected and has the capability to filter this data to make it easy to reference previous pitches quickly</w:t>
+      </w:r>
+      <w:proofErr w:type="gramStart"/>
+      <w:r>
+        <w:t xml:space="preserve">.  </w:t>
+      </w:r>
+      <w:proofErr w:type="gramEnd"/>
       <w:r>
         <w:t xml:space="preserve">The app can be run through R Studio or can be accessed online through this url: </w:t>
       </w:r>
@@ -2248,10 +2593,47 @@
         <w:spacing w:line="480" w:lineRule="auto"/>
       </w:pPr>
       <w:r>
+        <w:rPr>
+          <w:b/>
+          <w:bCs/>
+        </w:rPr>
+        <w:lastRenderedPageBreak/>
+        <w:t xml:space="preserve">Example </w:t>
+      </w:r>
+      <w:r>
+        <w:rPr>
+          <w:b/>
+          <w:bCs/>
+        </w:rPr>
+        <w:t>d</w:t>
+      </w:r>
+      <w:r>
+        <w:rPr>
+          <w:b/>
+          <w:bCs/>
+        </w:rPr>
+        <w:t>ata:</w:t>
+      </w:r>
+      <w:r>
+        <w:t xml:space="preserve"> </w:t>
+      </w:r>
+      <w:r>
         <w:t xml:space="preserve">The data from a given practice can be downloaded as a comma separated values (.csv) file which can then be analyzed further in R or in other programs such as Excel. </w:t>
       </w:r>
       <w:r>
-        <w:t xml:space="preserve">An example of this resulting spreadsheet has been submitted to the Honors Office. </w:t>
+        <w:t xml:space="preserve">An example of </w:t>
+      </w:r>
+      <w:r>
+        <w:t>the</w:t>
+      </w:r>
+      <w:r>
+        <w:t xml:space="preserve"> resulting spreadsheet </w:t>
+      </w:r>
+      <w:r>
+        <w:t>was created</w:t>
+      </w:r>
+      <w:r>
+        <w:t xml:space="preserve">. </w:t>
       </w:r>
     </w:p>
     <w:p>
@@ -2264,6 +2646,16 @@
         <w:spacing w:line="480" w:lineRule="auto"/>
       </w:pPr>
       <w:r>
+        <w:rPr>
+          <w:b/>
+          <w:bCs/>
+        </w:rPr>
+        <w:t>Software tutorial:</w:t>
+      </w:r>
+      <w:r>
+        <w:t xml:space="preserve"> </w:t>
+      </w:r>
+      <w:r>
         <w:t xml:space="preserve">I </w:t>
       </w:r>
       <w:r>
@@ -2285,17 +2677,30 @@
         <w:t xml:space="preserve">. </w:t>
       </w:r>
       <w:r>
-        <w:t xml:space="preserve">There is one tutorial for how to use the app and another on how to run the basic report R Markdown file in R </w:t>
-      </w:r>
-      <w:r>
-        <w:lastRenderedPageBreak/>
-        <w:t xml:space="preserve">Studio. </w:t>
+        <w:t xml:space="preserve">There is one tutorial for how to use the app and another on how to run the basic report R Markdown file in R Studio. </w:t>
       </w:r>
       <w:r>
         <w:t xml:space="preserve">I </w:t>
       </w:r>
       <w:r>
         <w:t>have created a mock practice design for this tutorial to simulate what an actual practice might look like when using the app.</w:t>
+      </w:r>
+      <w:r>
+        <w:t xml:space="preserve"> </w:t>
+      </w:r>
+      <w:r>
+        <w:t xml:space="preserve">These tutorial videos have been posted on YouTube and can be accessed with the link: </w:t>
+      </w:r>
+      <w:hyperlink r:id="rId9" w:history="1">
+        <w:r>
+          <w:rPr>
+            <w:rStyle w:val="Hyperlink"/>
+          </w:rPr>
+          <w:t>https://www.youtube.com/playlist?list=PLonGs-oj4UGBcBxyflNtDNxNG9d725Okb</w:t>
+        </w:r>
+      </w:hyperlink>
+      <w:r>
+        <w:t xml:space="preserve"> </w:t>
       </w:r>
     </w:p>
     <w:p>
@@ -2308,6 +2713,16 @@
         <w:spacing w:line="480" w:lineRule="auto"/>
       </w:pPr>
       <w:r>
+        <w:rPr>
+          <w:b/>
+          <w:bCs/>
+        </w:rPr>
+        <w:t>Hitting report:</w:t>
+      </w:r>
+      <w:r>
+        <w:t xml:space="preserve"> </w:t>
+      </w:r>
+      <w:r>
         <w:t xml:space="preserve">Additionally, </w:t>
       </w:r>
       <w:r>
@@ -2387,6 +2802,16 @@
         <w:spacing w:line="480" w:lineRule="auto"/>
       </w:pPr>
       <w:r>
+        <w:rPr>
+          <w:b/>
+          <w:bCs/>
+        </w:rPr>
+        <w:t>Reflection paper:</w:t>
+      </w:r>
+      <w:r>
+        <w:t xml:space="preserve"> </w:t>
+      </w:r>
+      <w:r>
         <w:t xml:space="preserve">Finally, I have written this reflection paper to explain and </w:t>
       </w:r>
       <w:r>
@@ -2489,7 +2914,16 @@
           <w:sz w:val="24"/>
           <w:szCs w:val="24"/>
         </w:rPr>
-        <w:t xml:space="preserve">technical skills that I either learned or improved throughout this semester of working on my thesis. The </w:t>
+        <w:t xml:space="preserve">technical skills that I either learned or improved throughout this semester </w:t>
+      </w:r>
+      <w:r>
+        <w:rPr>
+          <w:rFonts w:ascii="Times New Roman" w:hAnsi="Times New Roman" w:cs="Times New Roman"/>
+          <w:sz w:val="24"/>
+          <w:szCs w:val="24"/>
+        </w:rPr>
+        <w:lastRenderedPageBreak/>
+        <w:t xml:space="preserve">of working on my thesis. The </w:t>
       </w:r>
       <w:r>
         <w:rPr>
@@ -2529,7 +2963,25 @@
           <w:sz w:val="24"/>
           <w:szCs w:val="24"/>
         </w:rPr>
-        <w:t xml:space="preserve"> are becoming very popular </w:t>
+        <w:t xml:space="preserve"> are becoming </w:t>
+      </w:r>
+      <w:proofErr w:type="gramStart"/>
+      <w:r>
+        <w:rPr>
+          <w:rFonts w:ascii="Times New Roman" w:hAnsi="Times New Roman" w:cs="Times New Roman"/>
+          <w:sz w:val="24"/>
+          <w:szCs w:val="24"/>
+        </w:rPr>
+        <w:t>very popular</w:t>
+      </w:r>
+      <w:proofErr w:type="gramEnd"/>
+      <w:r>
+        <w:rPr>
+          <w:rFonts w:ascii="Times New Roman" w:hAnsi="Times New Roman" w:cs="Times New Roman"/>
+          <w:sz w:val="24"/>
+          <w:szCs w:val="24"/>
+        </w:rPr>
+        <w:t xml:space="preserve"> </w:t>
       </w:r>
       <w:r>
         <w:rPr>
@@ -2753,16 +3205,7 @@
           <w:sz w:val="24"/>
           <w:szCs w:val="24"/>
         </w:rPr>
-        <w:t xml:space="preserve">and </w:t>
-      </w:r>
-      <w:r>
-        <w:rPr>
-          <w:rFonts w:ascii="Times New Roman" w:hAnsi="Times New Roman" w:cs="Times New Roman"/>
-          <w:sz w:val="24"/>
-          <w:szCs w:val="24"/>
-        </w:rPr>
-        <w:lastRenderedPageBreak/>
-        <w:t>the data I have</w:t>
+        <w:t>and the data I have</w:t>
       </w:r>
       <w:r>
         <w:rPr>
@@ -3207,7 +3650,16 @@
           <w:sz w:val="24"/>
           <w:szCs w:val="24"/>
         </w:rPr>
-        <w:t>assignments typically start with a pre-cleaned data set</w:t>
+        <w:t xml:space="preserve">assignments typically start </w:t>
+      </w:r>
+      <w:r>
+        <w:rPr>
+          <w:rFonts w:ascii="Times New Roman" w:hAnsi="Times New Roman" w:cs="Times New Roman"/>
+          <w:sz w:val="24"/>
+          <w:szCs w:val="24"/>
+        </w:rPr>
+        <w:lastRenderedPageBreak/>
+        <w:t>with a pre-cleaned data set</w:t>
       </w:r>
       <w:r>
         <w:rPr>
@@ -3345,7 +3797,6 @@
           <w:sz w:val="24"/>
           <w:szCs w:val="24"/>
         </w:rPr>
-        <w:lastRenderedPageBreak/>
         <w:t>Overall Reflection of Experience</w:t>
       </w:r>
     </w:p>
@@ -3552,7 +4003,16 @@
           <w:sz w:val="24"/>
           <w:szCs w:val="24"/>
         </w:rPr>
-        <w:t xml:space="preserve">s on my own for much longer than I probably should have before reaching out to my thesis adviser or other faculty members to get their help. While I think this gave me the opportunity to solve problems on my own, I think </w:t>
+        <w:t xml:space="preserve">s on my own for much longer than I probably should have before reaching out to my thesis adviser or other faculty members to get their help. While I think this gave me the opportunity to solve problems on my </w:t>
+      </w:r>
+      <w:r>
+        <w:rPr>
+          <w:rFonts w:ascii="Times New Roman" w:hAnsi="Times New Roman" w:cs="Times New Roman"/>
+          <w:sz w:val="24"/>
+          <w:szCs w:val="24"/>
+        </w:rPr>
+        <w:lastRenderedPageBreak/>
+        <w:t xml:space="preserve">own, I think </w:t>
       </w:r>
       <w:r>
         <w:rPr>
@@ -3675,7 +4135,8 @@
       </w:r>
     </w:p>
     <w:sectPr>
-      <w:headerReference w:type="default" r:id="rId9"/>
+      <w:headerReference w:type="default" r:id="rId10"/>
+      <w:footerReference w:type="default" r:id="rId11"/>
       <w:pgSz w:w="12240" w:h="15840"/>
       <w:pgMar w:top="1440" w:right="1440" w:bottom="1440" w:left="1440" w:header="720" w:footer="720" w:gutter="0"/>
       <w:cols w:space="720"/>
@@ -3708,6 +4169,59 @@
     </w:p>
   </w:endnote>
 </w:endnotes>
+</file>
+
+<file path=word/footer1.xml><?xml version="1.0" encoding="utf-8"?>
+<w:ftr xmlns:wpc="http://schemas.microsoft.com/office/word/2010/wordprocessingCanvas" xmlns:cx="http://schemas.microsoft.com/office/drawing/2014/chartex" xmlns:cx1="http://schemas.microsoft.com/office/drawing/2015/9/8/chartex" xmlns:cx2="http://schemas.microsoft.com/office/drawing/2015/10/21/chartex" xmlns:cx3="http://schemas.microsoft.com/office/drawing/2016/5/9/chartex" xmlns:cx4="http://schemas.microsoft.com/office/drawing/2016/5/10/chartex" xmlns:cx5="http://schemas.microsoft.com/office/drawing/2016/5/11/chartex" xmlns:cx6="http://schemas.microsoft.com/office/drawing/2016/5/12/chartex" xmlns:cx7="http://schemas.microsoft.com/office/drawing/2016/5/13/chartex" xmlns:cx8="http://schemas.microsoft.com/office/drawing/2016/5/14/chartex" xmlns:mc="http://schemas.openxmlformats.org/markup-compatibility/2006" xmlns:aink="http://schemas.microsoft.com/office/drawing/2016/ink" xmlns:am3d="http://schemas.microsoft.com/office/drawing/2017/model3d" xmlns:o="urn:schemas-microsoft-com:office:office" xmlns:r="http://schemas.openxmlformats.org/officeDocument/2006/relationships" xmlns:m="http://schemas.openxmlformats.org/officeDocument/2006/math" xmlns:v="urn:schemas-microsoft-com:vml" xmlns:wp14="http://schemas.microsoft.com/office/word/2010/wordprocessingDrawing" xmlns:wp="http://schemas.openxmlformats.org/drawingml/2006/wordprocessingDrawing" xmlns:w10="urn:schemas-microsoft-com:office:word" xmlns:w="http://schemas.openxmlformats.org/wordprocessingml/2006/main" xmlns:w14="http://schemas.microsoft.com/office/word/2010/wordml" xmlns:w15="http://schemas.microsoft.com/office/word/2012/wordml" xmlns:w16cex="http://schemas.microsoft.com/office/word/2018/wordml/cex" xmlns:w16cid="http://schemas.microsoft.com/office/word/2016/wordml/cid" xmlns:w16="http://schemas.microsoft.com/office/word/2018/wordml" xmlns:w16se="http://schemas.microsoft.com/office/word/2015/wordml/symex" xmlns:wpg="http://schemas.microsoft.com/office/word/2010/wordprocessingGroup" xmlns:wpi="http://schemas.microsoft.com/office/word/2010/wordprocessingInk" xmlns:wne="http://schemas.microsoft.com/office/word/2006/wordml" xmlns:wps="http://schemas.microsoft.com/office/word/2010/wordprocessingShape" mc:Ignorable="w14 w15 w16se w16cid w16 w16cex wp14">
+  <w:sdt>
+    <w:sdtPr>
+      <w:id w:val="-1860030401"/>
+      <w:docPartObj>
+        <w:docPartGallery w:val="Page Numbers (Bottom of Page)"/>
+        <w:docPartUnique/>
+      </w:docPartObj>
+    </w:sdtPr>
+    <w:sdtEndPr>
+      <w:rPr>
+        <w:noProof/>
+      </w:rPr>
+    </w:sdtEndPr>
+    <w:sdtContent>
+      <w:p>
+        <w:pPr>
+          <w:pStyle w:val="Footer"/>
+          <w:jc w:val="right"/>
+        </w:pPr>
+        <w:r>
+          <w:fldChar w:fldCharType="begin"/>
+        </w:r>
+        <w:r>
+          <w:instrText xml:space="preserve"> PAGE   \* MERGEFORMAT </w:instrText>
+        </w:r>
+        <w:r>
+          <w:fldChar w:fldCharType="separate"/>
+        </w:r>
+        <w:r>
+          <w:rPr>
+            <w:noProof/>
+          </w:rPr>
+          <w:t>2</w:t>
+        </w:r>
+        <w:r>
+          <w:rPr>
+            <w:noProof/>
+          </w:rPr>
+          <w:fldChar w:fldCharType="end"/>
+        </w:r>
+      </w:p>
+    </w:sdtContent>
+  </w:sdt>
+  <w:p>
+    <w:pPr>
+      <w:pStyle w:val="Footer"/>
+    </w:pPr>
+  </w:p>
+</w:ftr>
 </file>
 
 <file path=word/footnotes.xml><?xml version="1.0" encoding="utf-8"?>
@@ -4803,11 +5317,34 @@
     <w:name w:val="Hyperlink"/>
     <w:basedOn w:val="DefaultParagraphFont"/>
     <w:uiPriority w:val="99"/>
-    <w:semiHidden/>
     <w:unhideWhenUsed/>
     <w:rsid w:val="00573E0A"/>
     <w:rPr>
       <w:color w:val="0000FF"/>
+      <w:u w:val="single"/>
+    </w:rPr>
+  </w:style>
+  <w:style w:type="character" w:styleId="UnresolvedMention">
+    <w:name w:val="Unresolved Mention"/>
+    <w:basedOn w:val="DefaultParagraphFont"/>
+    <w:uiPriority w:val="99"/>
+    <w:semiHidden/>
+    <w:unhideWhenUsed/>
+    <w:rsid w:val="00270D30"/>
+    <w:rPr>
+      <w:color w:val="605E5C"/>
+      <w:shd w:val="clear" w:color="auto" w:fill="E1DFDD"/>
+    </w:rPr>
+  </w:style>
+  <w:style w:type="character" w:styleId="FollowedHyperlink">
+    <w:name w:val="FollowedHyperlink"/>
+    <w:basedOn w:val="DefaultParagraphFont"/>
+    <w:uiPriority w:val="99"/>
+    <w:semiHidden/>
+    <w:unhideWhenUsed/>
+    <w:rsid w:val="00D3288B"/>
+    <w:rPr>
+      <w:color w:val="954F72" w:themeColor="followedHyperlink"/>
       <w:u w:val="single"/>
     </w:rPr>
   </w:style>
